--- a/KWIC Documentation.docx
+++ b/KWIC Documentation.docx
@@ -1,11 +1,13 @@
 
 <file path=word/document.xml><?xml version="1.0" encoding="utf-8"?>
-<w:document xmlns:wpc="http://schemas.microsoft.com/office/word/2010/wordprocessingCanvas" xmlns:cx="http://schemas.microsoft.com/office/drawing/2014/chartex" xmlns:cx1="http://schemas.microsoft.com/office/drawing/2015/9/8/chartex" xmlns:cx2="http://schemas.microsoft.com/office/drawing/2015/10/21/chartex" xmlns:cx3="http://schemas.microsoft.com/office/drawing/2016/5/9/chartex" xmlns:cx4="http://schemas.microsoft.com/office/drawing/2016/5/10/chartex" xmlns:cx5="http://schemas.microsoft.com/office/drawing/2016/5/11/chartex" xmlns:cx6="http://schemas.microsoft.com/office/drawing/2016/5/12/chartex" xmlns:cx7="http://schemas.microsoft.com/office/drawing/2016/5/13/chartex" xmlns:cx8="http://schemas.microsoft.com/office/drawing/2016/5/14/chartex" xmlns:mc="http://schemas.openxmlformats.org/markup-compatibility/2006" xmlns:aink="http://schemas.microsoft.com/office/drawing/2016/ink" xmlns:am3d="http://schemas.microsoft.com/office/drawing/2017/model3d" xmlns:o="urn:schemas-microsoft-com:office:office" xmlns:r="http://schemas.openxmlformats.org/officeDocument/2006/relationships" xmlns:m="http://schemas.openxmlformats.org/officeDocument/2006/math" xmlns:v="urn:schemas-microsoft-com:vml" xmlns:wp14="http://schemas.microsoft.com/office/word/2010/wordprocessingDrawing" xmlns:wp="http://schemas.openxmlformats.org/drawingml/2006/wordprocessingDrawing" xmlns:w10="urn:schemas-microsoft-com:office:word" xmlns:w="http://schemas.openxmlformats.org/wordprocessingml/2006/main" xmlns:w14="http://schemas.microsoft.com/office/word/2010/wordml" xmlns:w15="http://schemas.microsoft.com/office/word/2012/wordml" xmlns:w16cid="http://schemas.microsoft.com/office/word/2016/wordml/cid" xmlns:w16se="http://schemas.microsoft.com/office/word/2015/wordml/symex" xmlns:wpg="http://schemas.microsoft.com/office/word/2010/wordprocessingGroup" xmlns:wpi="http://schemas.microsoft.com/office/word/2010/wordprocessingInk" xmlns:wne="http://schemas.microsoft.com/office/word/2006/wordml" xmlns:wps="http://schemas.microsoft.com/office/word/2010/wordprocessingShape" mc:Ignorable="w14 w15 w16se w16cid wp14">
+<w:document xmlns:o="urn:schemas-microsoft-com:office:office" xmlns:r="http://schemas.openxmlformats.org/officeDocument/2006/relationships" xmlns:v="urn:schemas-microsoft-com:vml" xmlns:w="http://schemas.openxmlformats.org/wordprocessingml/2006/main" xmlns:w10="urn:schemas-microsoft-com:office:word" xmlns:wp="http://schemas.openxmlformats.org/drawingml/2006/wordprocessingDrawing" xmlns:wps="http://schemas.microsoft.com/office/word/2010/wordprocessingShape" xmlns:wpg="http://schemas.microsoft.com/office/word/2010/wordprocessingGroup" xmlns:mc="http://schemas.openxmlformats.org/markup-compatibility/2006" xmlns:wp14="http://schemas.microsoft.com/office/word/2010/wordprocessingDrawing" xmlns:w14="http://schemas.microsoft.com/office/word/2010/wordml" mc:Ignorable="w14 wp14">
   <w:body>
     <w:p>
       <w:pPr>
+        <w:pStyle w:val="Normal"/>
         <w:jc w:val="center"/>
         <w:rPr>
+          <w:b/>
           <w:b/>
         </w:rPr>
       </w:pPr>
@@ -16,9 +18,22 @@
         <w:t>Tutorial 2 Question 6 – KWIC</w:t>
       </w:r>
     </w:p>
-    <w:p/>
-    <w:p>
-      <w:r>
+    <w:p>
+      <w:pPr>
+        <w:pStyle w:val="Normal"/>
+        <w:rPr/>
+      </w:pPr>
+      <w:r>
+        <w:rPr/>
+      </w:r>
+    </w:p>
+    <w:p>
+      <w:pPr>
+        <w:pStyle w:val="Normal"/>
+        <w:rPr/>
+      </w:pPr>
+      <w:r>
+        <w:rPr/>
         <w:t>Matriculation numbers:</w:t>
       </w:r>
     </w:p>
@@ -29,8 +44,10 @@
           <w:ilvl w:val="0"/>
           <w:numId w:val="1"/>
         </w:numPr>
-      </w:pPr>
-      <w:r>
+        <w:rPr/>
+      </w:pPr>
+      <w:r>
+        <w:rPr/>
         <w:t>A0193543B</w:t>
       </w:r>
     </w:p>
@@ -41,7 +58,11 @@
           <w:ilvl w:val="0"/>
           <w:numId w:val="1"/>
         </w:numPr>
-      </w:pPr>
+        <w:rPr/>
+      </w:pPr>
+      <w:r>
+        <w:rPr/>
+      </w:r>
     </w:p>
     <w:p>
       <w:pPr>
@@ -50,12 +71,18 @@
           <w:ilvl w:val="0"/>
           <w:numId w:val="1"/>
         </w:numPr>
-      </w:pPr>
-    </w:p>
-    <w:p>
-      <w:pPr>
+        <w:rPr/>
+      </w:pPr>
+      <w:r>
+        <w:rPr/>
+      </w:r>
+    </w:p>
+    <w:p>
+      <w:pPr>
+        <w:pStyle w:val="Normal"/>
         <w:jc w:val="center"/>
         <w:rPr>
+          <w:b/>
           <w:b/>
           <w:u w:val="single"/>
         </w:rPr>
@@ -69,55 +96,31 @@
       </w:r>
     </w:p>
     <w:p>
-      <w:r>
+      <w:pPr>
+        <w:pStyle w:val="Normal"/>
+        <w:rPr/>
+      </w:pPr>
+      <w:r>
+        <w:rPr/>
         <w:tab/>
-        <w:t xml:space="preserve">While planning and writing this KWIC implementation it was immediately apparent that modularisation and coupling will be crucial if we wanted our program to be both intuitive to create and understand. We attempted to follow </w:t>
-      </w:r>
-      <w:proofErr w:type="spellStart"/>
-      <w:r>
-        <w:t>Parnas</w:t>
-      </w:r>
-      <w:proofErr w:type="spellEnd"/>
-      <w:r>
-        <w:t xml:space="preserve">’ advice and </w:t>
-      </w:r>
-      <w:r>
-        <w:t xml:space="preserve">we </w:t>
-      </w:r>
-      <w:r>
-        <w:t xml:space="preserve">focused on abstracting the problems into five main modules: Input, Characters, Shifter, Sorter and Output. These worked as our guide and interface during our design process. To achieve </w:t>
-      </w:r>
-      <w:r>
-        <w:t>this,</w:t>
-      </w:r>
-      <w:r>
-        <w:t xml:space="preserve"> we focused on the ADT solution as st</w:t>
-      </w:r>
-      <w:r>
-        <w:t xml:space="preserve">uck close to the solution presented in the </w:t>
-      </w:r>
-      <w:proofErr w:type="spellStart"/>
-      <w:r>
-        <w:t>Garlan</w:t>
-      </w:r>
-      <w:proofErr w:type="spellEnd"/>
-      <w:r>
-        <w:t xml:space="preserve">, Shaw paper. In our program we take Master Control to just be our Main class which controls the entire execution of the program. It’s important that our implementation is </w:t>
-      </w:r>
-      <w:proofErr w:type="gramStart"/>
-      <w:r>
-        <w:t>fairly barebones</w:t>
-      </w:r>
-      <w:proofErr w:type="gramEnd"/>
-      <w:r>
-        <w:t>, used mainly to show off the ADT implementation. The input method is a simple text file with a matching KWIC output.</w:t>
-      </w:r>
-    </w:p>
-    <w:p/>
-    <w:p>
-      <w:pPr>
+        <w:t>While planning and writing this KWIC implementation it was immediately apparent that modularisation and coupling will be crucial if we wanted our program to be both intuitive to create and understand. We attempted to follow Parnas’ advice and we focused on abstracting the problems into five main modules: Input, Characters, Shifter, Sorter and Output. These worked as our guide and interface during our design process. To achieve this, we focused on the ADT solution as stuck close to the solution presented in the Garlan, Shaw paper. In our program we take Master Control to just be our Main class which controls the entire execution of the program. It’s important that our implementation is fairly barebones, used mainly to show off the ADT implementation. The input method is a simple text file with a matching KWIC output.</w:t>
+      </w:r>
+    </w:p>
+    <w:p>
+      <w:pPr>
+        <w:pStyle w:val="Normal"/>
+        <w:rPr/>
+      </w:pPr>
+      <w:r>
+        <w:rPr/>
+      </w:r>
+    </w:p>
+    <w:p>
+      <w:pPr>
+        <w:pStyle w:val="Normal"/>
         <w:jc w:val="center"/>
         <w:rPr>
+          <w:b/>
           <w:b/>
           <w:u w:val="single"/>
         </w:rPr>
@@ -132,6 +135,7 @@
     </w:p>
     <w:p>
       <w:pPr>
+        <w:pStyle w:val="Normal"/>
         <w:rPr>
           <w:u w:val="single"/>
         </w:rPr>
@@ -144,106 +148,50 @@
       </w:r>
     </w:p>
     <w:p>
-      <w:r>
+      <w:pPr>
+        <w:pStyle w:val="Normal"/>
+        <w:rPr/>
+      </w:pPr>
+      <w:r>
+        <w:rPr/>
         <w:tab/>
-        <w:t>Our solution to KWIC follows closely to the ADT solution originating from the previously named papers. What could be considered a slight deviance from the original solution is that Master Control</w:t>
-      </w:r>
-      <w:r>
-        <w:t xml:space="preserve"> (MC)</w:t>
-      </w:r>
-      <w:r>
-        <w:t xml:space="preserve"> appears to have more control over Alphabetic Shifts </w:t>
-      </w:r>
-      <w:proofErr w:type="gramStart"/>
-      <w:r>
-        <w:t>(</w:t>
-      </w:r>
-      <w:r>
-        <w:t xml:space="preserve"> called</w:t>
-      </w:r>
-      <w:proofErr w:type="gramEnd"/>
-      <w:r>
-        <w:t xml:space="preserve"> Sorter in our implementation ). This is because MC calls Circular Shift and Alphabetic Shift directly, rather than abstracting this part of the implementation away.</w:t>
-      </w:r>
-    </w:p>
-    <w:p>
-      <w:pPr>
+        <w:t>Our solution to KWIC follows closely to the ADT solution originating from the previously named papers. What could be considered a slight deviance from the original solution is that Master Control (MC) appears to have more control over Alphabetic Shifts ( called Sorter in our implementation ). This is because MC calls Circular Shift and Alphabetic Shift directly, rather than abstracting this part of the implementation away.</w:t>
+      </w:r>
+    </w:p>
+    <w:p>
+      <w:pPr>
+        <w:pStyle w:val="Normal"/>
         <w:ind w:firstLine="720"/>
-      </w:pPr>
-      <w:r>
-        <w:t>Another change is that Circular Shift and Alphabetic Shift only take the entire line as arguments. This is due to the simple nature of our program. ‘Word’ is taken from the lines themselves, further abstracting our implementation</w:t>
-      </w:r>
-      <w:r>
-        <w:t>:</w:t>
-      </w:r>
-    </w:p>
-    <w:p>
-      <w:pPr>
+        <w:rPr/>
+      </w:pPr>
+      <w:r>
+        <w:rPr/>
+        <w:t>Another change is that Circular Shift and Alphabetic Shift only take the entire line as arguments. This is due to the simple nature of our program. ‘Word’ is taken from the lines themselves, further abstracting our implementation:</w:t>
+      </w:r>
+    </w:p>
+    <w:p>
+      <w:pPr>
+        <w:pStyle w:val="Normal"/>
         <w:jc w:val="center"/>
+        <w:rPr>
+          <w:i/>
+          <w:i/>
+          <w:sz w:val="20"/>
+        </w:rPr>
+      </w:pPr>
+      <w:r>
         <w:rPr>
           <w:i/>
           <w:sz w:val="20"/>
         </w:rPr>
-      </w:pPr>
-      <w:r>
-        <w:rPr>
-          <w:i/>
-          <w:sz w:val="20"/>
-        </w:rPr>
-        <w:t xml:space="preserve">Shifter </w:t>
-      </w:r>
-      <w:proofErr w:type="spellStart"/>
-      <w:r>
-        <w:rPr>
-          <w:i/>
-          <w:sz w:val="20"/>
-        </w:rPr>
-        <w:t>shifter</w:t>
-      </w:r>
-      <w:proofErr w:type="spellEnd"/>
-      <w:r>
-        <w:rPr>
-          <w:i/>
-          <w:sz w:val="20"/>
-        </w:rPr>
-        <w:t xml:space="preserve"> = new </w:t>
-      </w:r>
-      <w:proofErr w:type="spellStart"/>
-      <w:r>
-        <w:rPr>
-          <w:i/>
-          <w:sz w:val="20"/>
-        </w:rPr>
-        <w:t>CircularShifter</w:t>
-      </w:r>
-      <w:proofErr w:type="spellEnd"/>
-      <w:r>
-        <w:rPr>
-          <w:i/>
-          <w:sz w:val="20"/>
-        </w:rPr>
-        <w:t>(</w:t>
-      </w:r>
-      <w:proofErr w:type="spellStart"/>
-      <w:proofErr w:type="gramStart"/>
-      <w:r>
-        <w:rPr>
-          <w:i/>
-          <w:sz w:val="20"/>
-        </w:rPr>
-        <w:t>characters.getCharacters</w:t>
-      </w:r>
-      <w:proofErr w:type="spellEnd"/>
-      <w:proofErr w:type="gramEnd"/>
-      <w:r>
-        <w:rPr>
-          <w:i/>
-          <w:sz w:val="20"/>
-        </w:rPr>
-        <w:t>());</w:t>
-      </w:r>
-    </w:p>
-    <w:p>
+        <w:t>Shifter shifter = new CircularShifter(characters.getCharacters());</w:t>
+      </w:r>
+    </w:p>
+    <w:p>
+      <w:pPr>
+        <w:pStyle w:val="Normal"/>
+        <w:rPr/>
+      </w:pPr>
       <w:r>
         <w:rPr>
           <w:u w:val="single"/>
@@ -252,20 +200,40 @@
       </w:r>
     </w:p>
     <w:p>
-      <w:r>
+      <w:pPr>
+        <w:pStyle w:val="Normal"/>
+        <w:rPr/>
+      </w:pPr>
+      <w:r>
+        <w:rPr/>
         <w:t>&lt; some UML diagrams here &gt;</w:t>
       </w:r>
     </w:p>
     <w:p>
-      <w:r>
+      <w:pPr>
+        <w:pStyle w:val="Normal"/>
+        <w:rPr/>
+      </w:pPr>
+      <w:r>
+        <w:rPr/>
         <w:t>&lt; some basic description of the diagrams here &gt;</w:t>
       </w:r>
     </w:p>
-    <w:p/>
-    <w:p>
-      <w:pPr>
+    <w:p>
+      <w:pPr>
+        <w:pStyle w:val="Normal"/>
+        <w:rPr/>
+      </w:pPr>
+      <w:r>
+        <w:rPr/>
+      </w:r>
+    </w:p>
+    <w:p>
+      <w:pPr>
+        <w:pStyle w:val="Normal"/>
         <w:jc w:val="center"/>
         <w:rPr>
+          <w:b/>
           <w:b/>
           <w:u w:val="single"/>
         </w:rPr>
@@ -279,83 +247,123 @@
       </w:r>
     </w:p>
     <w:p>
-      <w:r>
+      <w:pPr>
+        <w:pStyle w:val="Normal"/>
+        <w:rPr/>
+      </w:pPr>
+      <w:r>
+        <w:rPr/>
         <w:tab/>
-        <w:t xml:space="preserve">The form of input and output in our KWIC implementation is quite straightforward. The argument in the Input constructor in Main.java </w:t>
-      </w:r>
-      <w:r>
-        <w:t xml:space="preserve">is the file read in. Likewise, the argument in Output will be the file with KWIC. Input should have the path specified or </w:t>
-      </w:r>
-      <w:proofErr w:type="gramStart"/>
-      <w:r>
-        <w:t>be located in</w:t>
-      </w:r>
-      <w:proofErr w:type="gramEnd"/>
-      <w:r>
-        <w:t xml:space="preserve"> the source folder. </w:t>
-      </w:r>
-    </w:p>
-    <w:p>
-      <w:r>
+        <w:t xml:space="preserve">The form of input and output in our KWIC implementation is quite straightforward. The argument in the Input constructor in Main.java is the file read in. Likewise, the argument in Output will be the file with KWIC. Input should have the path specified or be located in the source folder. </w:t>
+      </w:r>
+    </w:p>
+    <w:p>
+      <w:pPr>
+        <w:pStyle w:val="Normal"/>
+        <w:rPr/>
+      </w:pPr>
+      <w:r>
+        <w:rPr/>
         <w:t>Example: input.txt</w:t>
       </w:r>
     </w:p>
     <w:p>
-      <w:r>
-        <w:lastRenderedPageBreak/>
-        <w:t>This is a test input.</w:t>
-      </w:r>
-    </w:p>
-    <w:p/>
-    <w:p>
-      <w:r>
+      <w:pPr>
+        <w:pStyle w:val="Normal"/>
+        <w:rPr/>
+      </w:pPr>
+      <w:r>
+        <w:rPr/>
+        <w:t>This is a test input</w:t>
+      </w:r>
+    </w:p>
+    <w:p>
+      <w:pPr>
+        <w:pStyle w:val="Normal"/>
+        <w:rPr/>
+      </w:pPr>
+      <w:r>
+        <w:rPr/>
+      </w:r>
+    </w:p>
+    <w:p>
+      <w:pPr>
+        <w:pStyle w:val="Normal"/>
+        <w:rPr/>
+      </w:pPr>
+      <w:r>
+        <w:rPr/>
         <w:t>Output: output.txt</w:t>
       </w:r>
     </w:p>
     <w:p>
-      <w:r>
-        <w:t>[This, is, a, test, input.]</w:t>
-      </w:r>
-    </w:p>
-    <w:p>
-      <w:r>
-        <w:t>[a, test, input., This, is]</w:t>
-      </w:r>
-    </w:p>
-    <w:p>
-      <w:r>
+      <w:pPr>
+        <w:pStyle w:val="Normal"/>
+        <w:rPr/>
+      </w:pPr>
+      <w:r>
+        <w:rPr/>
+        <w:t>[a, test, input, This, is]</w:t>
+      </w:r>
+    </w:p>
+    <w:p>
+      <w:pPr>
+        <w:pStyle w:val="Normal"/>
+        <w:rPr/>
+      </w:pPr>
+      <w:r>
+        <w:rPr/>
         <w:t>[input., This, is, a, test]</w:t>
       </w:r>
     </w:p>
     <w:p>
-      <w:r>
-        <w:t>[is, a, test, input., This]</w:t>
-      </w:r>
-    </w:p>
-    <w:p>
-      <w:r>
-        <w:t>[test, input., This, is, a]</w:t>
-      </w:r>
-      <w:bookmarkStart w:id="0" w:name="_GoBack"/>
-      <w:bookmarkEnd w:id="0"/>
+      <w:pPr>
+        <w:pStyle w:val="Normal"/>
+        <w:rPr/>
+      </w:pPr>
+      <w:r>
+        <w:rPr/>
+        <w:t>[is, a, test, input, This]</w:t>
+      </w:r>
+    </w:p>
+    <w:p>
+      <w:pPr>
+        <w:pStyle w:val="Normal"/>
+        <w:rPr/>
+      </w:pPr>
+      <w:r>
+        <w:rPr/>
+        <w:t>[test, input, This, is, a]</w:t>
+      </w:r>
+    </w:p>
+    <w:p>
+      <w:pPr>
+        <w:pStyle w:val="Normal"/>
+        <w:spacing w:before="0" w:after="160"/>
+        <w:rPr/>
+      </w:pPr>
+      <w:r>
+        <w:rPr/>
+        <w:t>[This, is, a, test, input]</w:t>
+      </w:r>
     </w:p>
     <w:sectPr>
+      <w:type w:val="nextPage"/>
       <w:pgSz w:w="11906" w:h="16838"/>
-      <w:pgMar w:top="1440" w:right="1440" w:bottom="1440" w:left="1440" w:header="708" w:footer="708" w:gutter="0"/>
-      <w:cols w:space="708"/>
-      <w:docGrid w:linePitch="360"/>
+      <w:pgMar w:left="1440" w:right="1440" w:header="0" w:top="1440" w:footer="0" w:bottom="1440" w:gutter="0"/>
+      <w:pgNumType w:fmt="decimal"/>
+      <w:formProt w:val="false"/>
+      <w:textDirection w:val="lrTb"/>
+      <w:docGrid w:type="default" w:linePitch="360" w:charSpace="4096"/>
     </w:sectPr>
   </w:body>
 </w:document>
 </file>
 
 <file path=word/numbering.xml><?xml version="1.0" encoding="utf-8"?>
-<w:numbering xmlns:wpc="http://schemas.microsoft.com/office/word/2010/wordprocessingCanvas" xmlns:cx="http://schemas.microsoft.com/office/drawing/2014/chartex" xmlns:cx1="http://schemas.microsoft.com/office/drawing/2015/9/8/chartex" xmlns:cx2="http://schemas.microsoft.com/office/drawing/2015/10/21/chartex" xmlns:cx3="http://schemas.microsoft.com/office/drawing/2016/5/9/chartex" xmlns:cx4="http://schemas.microsoft.com/office/drawing/2016/5/10/chartex" xmlns:cx5="http://schemas.microsoft.com/office/drawing/2016/5/11/chartex" xmlns:cx6="http://schemas.microsoft.com/office/drawing/2016/5/12/chartex" xmlns:cx7="http://schemas.microsoft.com/office/drawing/2016/5/13/chartex" xmlns:cx8="http://schemas.microsoft.com/office/drawing/2016/5/14/chartex" xmlns:mc="http://schemas.openxmlformats.org/markup-compatibility/2006" xmlns:aink="http://schemas.microsoft.com/office/drawing/2016/ink" xmlns:am3d="http://schemas.microsoft.com/office/drawing/2017/model3d" xmlns:o="urn:schemas-microsoft-com:office:office" xmlns:r="http://schemas.openxmlformats.org/officeDocument/2006/relationships" xmlns:m="http://schemas.openxmlformats.org/officeDocument/2006/math" xmlns:v="urn:schemas-microsoft-com:vml" xmlns:wp14="http://schemas.microsoft.com/office/word/2010/wordprocessingDrawing" xmlns:wp="http://schemas.openxmlformats.org/drawingml/2006/wordprocessingDrawing" xmlns:w10="urn:schemas-microsoft-com:office:word" xmlns:w="http://schemas.openxmlformats.org/wordprocessingml/2006/main" xmlns:w14="http://schemas.microsoft.com/office/word/2010/wordml" xmlns:w15="http://schemas.microsoft.com/office/word/2012/wordml" xmlns:w16cid="http://schemas.microsoft.com/office/word/2016/wordml/cid" xmlns:w16se="http://schemas.microsoft.com/office/word/2015/wordml/symex" xmlns:wpg="http://schemas.microsoft.com/office/word/2010/wordprocessingGroup" xmlns:wpi="http://schemas.microsoft.com/office/word/2010/wordprocessingInk" xmlns:wne="http://schemas.microsoft.com/office/word/2006/wordml" xmlns:wps="http://schemas.microsoft.com/office/word/2010/wordprocessingShape" mc:Ignorable="w14 w15 w16se w16cid wp14">
-  <w:abstractNum w:abstractNumId="0" w15:restartNumberingAfterBreak="0">
-    <w:nsid w:val="2FCB3CC6"/>
-    <w:multiLevelType w:val="hybridMultilevel"/>
-    <w:tmpl w:val="516869FC"/>
-    <w:lvl w:ilvl="0" w:tplc="EDE28E0E">
+<w:numbering xmlns:w="http://schemas.openxmlformats.org/wordprocessingml/2006/main" xmlns:o="urn:schemas-microsoft-com:office:office" xmlns:r="http://schemas.openxmlformats.org/officeDocument/2006/relationships" xmlns:v="urn:schemas-microsoft-com:vml">
+  <w:abstractNum w:abstractNumId="1">
+    <w:lvl w:ilvl="0">
       <w:numFmt w:val="bullet"/>
       <w:lvlText w:val="-"/>
       <w:lvlJc w:val="left"/>
@@ -363,10 +371,11 @@
         <w:ind w:left="720" w:hanging="360"/>
       </w:pPr>
       <w:rPr>
-        <w:rFonts w:ascii="Calibri" w:eastAsiaTheme="minorHAnsi" w:hAnsi="Calibri" w:cs="Calibri" w:hint="default"/>
+        <w:rFonts w:ascii="Calibri" w:hAnsi="Calibri" w:cs="Calibri" w:hint="default"/>
+        <w:rFonts w:cs="Calibri"/>
       </w:rPr>
     </w:lvl>
-    <w:lvl w:ilvl="1" w:tplc="08090003" w:tentative="1">
+    <w:lvl w:ilvl="1">
       <w:start w:val="1"/>
       <w:numFmt w:val="bullet"/>
       <w:lvlText w:val="o"/>
@@ -376,9 +385,10 @@
       </w:pPr>
       <w:rPr>
         <w:rFonts w:ascii="Courier New" w:hAnsi="Courier New" w:cs="Courier New" w:hint="default"/>
+        <w:rFonts w:cs="Courier New"/>
       </w:rPr>
     </w:lvl>
-    <w:lvl w:ilvl="2" w:tplc="08090005" w:tentative="1">
+    <w:lvl w:ilvl="2">
       <w:start w:val="1"/>
       <w:numFmt w:val="bullet"/>
       <w:lvlText w:val=""/>
@@ -387,10 +397,10 @@
         <w:ind w:left="2160" w:hanging="360"/>
       </w:pPr>
       <w:rPr>
-        <w:rFonts w:ascii="Wingdings" w:hAnsi="Wingdings" w:hint="default"/>
+        <w:rFonts w:ascii="Wingdings" w:hAnsi="Wingdings" w:cs="Wingdings" w:hint="default"/>
       </w:rPr>
     </w:lvl>
-    <w:lvl w:ilvl="3" w:tplc="08090001" w:tentative="1">
+    <w:lvl w:ilvl="3">
       <w:start w:val="1"/>
       <w:numFmt w:val="bullet"/>
       <w:lvlText w:val=""/>
@@ -399,10 +409,10 @@
         <w:ind w:left="2880" w:hanging="360"/>
       </w:pPr>
       <w:rPr>
-        <w:rFonts w:ascii="Symbol" w:hAnsi="Symbol" w:hint="default"/>
+        <w:rFonts w:ascii="Symbol" w:hAnsi="Symbol" w:cs="Symbol" w:hint="default"/>
       </w:rPr>
     </w:lvl>
-    <w:lvl w:ilvl="4" w:tplc="08090003" w:tentative="1">
+    <w:lvl w:ilvl="4">
       <w:start w:val="1"/>
       <w:numFmt w:val="bullet"/>
       <w:lvlText w:val="o"/>
@@ -412,9 +422,10 @@
       </w:pPr>
       <w:rPr>
         <w:rFonts w:ascii="Courier New" w:hAnsi="Courier New" w:cs="Courier New" w:hint="default"/>
+        <w:rFonts w:cs="Courier New"/>
       </w:rPr>
     </w:lvl>
-    <w:lvl w:ilvl="5" w:tplc="08090005" w:tentative="1">
+    <w:lvl w:ilvl="5">
       <w:start w:val="1"/>
       <w:numFmt w:val="bullet"/>
       <w:lvlText w:val=""/>
@@ -423,10 +434,10 @@
         <w:ind w:left="4320" w:hanging="360"/>
       </w:pPr>
       <w:rPr>
-        <w:rFonts w:ascii="Wingdings" w:hAnsi="Wingdings" w:hint="default"/>
+        <w:rFonts w:ascii="Wingdings" w:hAnsi="Wingdings" w:cs="Wingdings" w:hint="default"/>
       </w:rPr>
     </w:lvl>
-    <w:lvl w:ilvl="6" w:tplc="08090001" w:tentative="1">
+    <w:lvl w:ilvl="6">
       <w:start w:val="1"/>
       <w:numFmt w:val="bullet"/>
       <w:lvlText w:val=""/>
@@ -435,10 +446,10 @@
         <w:ind w:left="5040" w:hanging="360"/>
       </w:pPr>
       <w:rPr>
-        <w:rFonts w:ascii="Symbol" w:hAnsi="Symbol" w:hint="default"/>
+        <w:rFonts w:ascii="Symbol" w:hAnsi="Symbol" w:cs="Symbol" w:hint="default"/>
       </w:rPr>
     </w:lvl>
-    <w:lvl w:ilvl="7" w:tplc="08090003" w:tentative="1">
+    <w:lvl w:ilvl="7">
       <w:start w:val="1"/>
       <w:numFmt w:val="bullet"/>
       <w:lvlText w:val="o"/>
@@ -448,9 +459,10 @@
       </w:pPr>
       <w:rPr>
         <w:rFonts w:ascii="Courier New" w:hAnsi="Courier New" w:cs="Courier New" w:hint="default"/>
+        <w:rFonts w:cs="Courier New"/>
       </w:rPr>
     </w:lvl>
-    <w:lvl w:ilvl="8" w:tplc="08090005" w:tentative="1">
+    <w:lvl w:ilvl="8">
       <w:start w:val="1"/>
       <w:numFmt w:val="bullet"/>
       <w:lvlText w:val=""/>
@@ -459,44 +471,137 @@
         <w:ind w:left="6480" w:hanging="360"/>
       </w:pPr>
       <w:rPr>
-        <w:rFonts w:ascii="Wingdings" w:hAnsi="Wingdings" w:hint="default"/>
+        <w:rFonts w:ascii="Wingdings" w:hAnsi="Wingdings" w:cs="Wingdings" w:hint="default"/>
       </w:rPr>
+    </w:lvl>
+  </w:abstractNum>
+  <w:abstractNum w:abstractNumId="2">
+    <w:lvl w:ilvl="0">
+      <w:start w:val="1"/>
+      <w:numFmt w:val="none"/>
+      <w:suff w:val="nothing"/>
+      <w:lvlText w:val=""/>
+      <w:lvlJc w:val="left"/>
+      <w:pPr>
+        <w:ind w:left="0" w:hanging="0"/>
+      </w:pPr>
+    </w:lvl>
+    <w:lvl w:ilvl="1">
+      <w:start w:val="1"/>
+      <w:numFmt w:val="none"/>
+      <w:suff w:val="nothing"/>
+      <w:lvlText w:val=""/>
+      <w:lvlJc w:val="left"/>
+      <w:pPr>
+        <w:ind w:left="0" w:hanging="0"/>
+      </w:pPr>
+    </w:lvl>
+    <w:lvl w:ilvl="2">
+      <w:start w:val="1"/>
+      <w:numFmt w:val="none"/>
+      <w:suff w:val="nothing"/>
+      <w:lvlText w:val=""/>
+      <w:lvlJc w:val="left"/>
+      <w:pPr>
+        <w:ind w:left="0" w:hanging="0"/>
+      </w:pPr>
+    </w:lvl>
+    <w:lvl w:ilvl="3">
+      <w:start w:val="1"/>
+      <w:numFmt w:val="none"/>
+      <w:suff w:val="nothing"/>
+      <w:lvlText w:val=""/>
+      <w:lvlJc w:val="left"/>
+      <w:pPr>
+        <w:ind w:left="0" w:hanging="0"/>
+      </w:pPr>
+    </w:lvl>
+    <w:lvl w:ilvl="4">
+      <w:start w:val="1"/>
+      <w:numFmt w:val="none"/>
+      <w:suff w:val="nothing"/>
+      <w:lvlText w:val=""/>
+      <w:lvlJc w:val="left"/>
+      <w:pPr>
+        <w:ind w:left="0" w:hanging="0"/>
+      </w:pPr>
+    </w:lvl>
+    <w:lvl w:ilvl="5">
+      <w:start w:val="1"/>
+      <w:numFmt w:val="none"/>
+      <w:suff w:val="nothing"/>
+      <w:lvlText w:val=""/>
+      <w:lvlJc w:val="left"/>
+      <w:pPr>
+        <w:ind w:left="0" w:hanging="0"/>
+      </w:pPr>
+    </w:lvl>
+    <w:lvl w:ilvl="6">
+      <w:start w:val="1"/>
+      <w:numFmt w:val="none"/>
+      <w:suff w:val="nothing"/>
+      <w:lvlText w:val=""/>
+      <w:lvlJc w:val="left"/>
+      <w:pPr>
+        <w:ind w:left="0" w:hanging="0"/>
+      </w:pPr>
+    </w:lvl>
+    <w:lvl w:ilvl="7">
+      <w:start w:val="1"/>
+      <w:numFmt w:val="none"/>
+      <w:suff w:val="nothing"/>
+      <w:lvlText w:val=""/>
+      <w:lvlJc w:val="left"/>
+      <w:pPr>
+        <w:ind w:left="0" w:hanging="0"/>
+      </w:pPr>
+    </w:lvl>
+    <w:lvl w:ilvl="8">
+      <w:start w:val="1"/>
+      <w:numFmt w:val="none"/>
+      <w:suff w:val="nothing"/>
+      <w:lvlText w:val=""/>
+      <w:lvlJc w:val="left"/>
+      <w:pPr>
+        <w:ind w:left="0" w:hanging="0"/>
+      </w:pPr>
     </w:lvl>
   </w:abstractNum>
   <w:num w:numId="1">
-    <w:abstractNumId w:val="0"/>
+    <w:abstractNumId w:val="1"/>
+  </w:num>
+  <w:num w:numId="2">
+    <w:abstractNumId w:val="2"/>
   </w:num>
 </w:numbering>
 </file>
 
 <file path=word/styles.xml><?xml version="1.0" encoding="utf-8"?>
-<w:styles xmlns:mc="http://schemas.openxmlformats.org/markup-compatibility/2006" xmlns:r="http://schemas.openxmlformats.org/officeDocument/2006/relationships" xmlns:w="http://schemas.openxmlformats.org/wordprocessingml/2006/main" xmlns:w14="http://schemas.microsoft.com/office/word/2010/wordml" xmlns:w15="http://schemas.microsoft.com/office/word/2012/wordml" xmlns:w16cid="http://schemas.microsoft.com/office/word/2016/wordml/cid" xmlns:w16se="http://schemas.microsoft.com/office/word/2015/wordml/symex" mc:Ignorable="w14 w15 w16se w16cid">
+<w:styles xmlns:w="http://schemas.openxmlformats.org/wordprocessingml/2006/main" xmlns:w14="http://schemas.microsoft.com/office/word/2010/wordml" xmlns:mc="http://schemas.openxmlformats.org/markup-compatibility/2006" mc:Ignorable="w14">
   <w:docDefaults>
     <w:rPrDefault>
       <w:rPr>
-        <w:rFonts w:asciiTheme="minorHAnsi" w:eastAsiaTheme="minorHAnsi" w:hAnsiTheme="minorHAnsi" w:cstheme="minorBidi"/>
+        <w:rFonts w:ascii="Calibri" w:hAnsi="Calibri" w:eastAsia="Calibri" w:cs="" w:asciiTheme="minorHAnsi" w:cstheme="minorBidi" w:eastAsiaTheme="minorHAnsi" w:hAnsiTheme="minorHAnsi"/>
         <w:sz w:val="22"/>
         <w:szCs w:val="22"/>
         <w:lang w:val="en-GB" w:eastAsia="en-US" w:bidi="ar-SA"/>
       </w:rPr>
     </w:rPrDefault>
     <w:pPrDefault>
-      <w:pPr>
-        <w:spacing w:after="160" w:line="259" w:lineRule="auto"/>
-      </w:pPr>
+      <w:pPr/>
     </w:pPrDefault>
   </w:docDefaults>
   <w:latentStyles w:defLockedState="0" w:defUIPriority="99" w:defSemiHidden="0" w:defUnhideWhenUsed="0" w:defQFormat="0" w:count="375">
     <w:lsdException w:name="Normal" w:uiPriority="0" w:qFormat="1"/>
     <w:lsdException w:name="heading 1" w:uiPriority="9" w:qFormat="1"/>
-    <w:lsdException w:name="heading 2" w:semiHidden="1" w:uiPriority="9" w:unhideWhenUsed="1" w:qFormat="1"/>
-    <w:lsdException w:name="heading 3" w:semiHidden="1" w:uiPriority="9" w:unhideWhenUsed="1" w:qFormat="1"/>
-    <w:lsdException w:name="heading 4" w:semiHidden="1" w:uiPriority="9" w:unhideWhenUsed="1" w:qFormat="1"/>
-    <w:lsdException w:name="heading 5" w:semiHidden="1" w:uiPriority="9" w:unhideWhenUsed="1" w:qFormat="1"/>
-    <w:lsdException w:name="heading 6" w:semiHidden="1" w:uiPriority="9" w:unhideWhenUsed="1" w:qFormat="1"/>
-    <w:lsdException w:name="heading 7" w:semiHidden="1" w:uiPriority="9" w:unhideWhenUsed="1" w:qFormat="1"/>
-    <w:lsdException w:name="heading 8" w:semiHidden="1" w:uiPriority="9" w:unhideWhenUsed="1" w:qFormat="1"/>
-    <w:lsdException w:name="heading 9" w:semiHidden="1" w:uiPriority="9" w:unhideWhenUsed="1" w:qFormat="1"/>
+    <w:lsdException w:name="heading 2" w:uiPriority="9" w:semiHidden="1" w:unhideWhenUsed="1" w:qFormat="1"/>
+    <w:lsdException w:name="heading 3" w:uiPriority="9" w:semiHidden="1" w:unhideWhenUsed="1" w:qFormat="1"/>
+    <w:lsdException w:name="heading 4" w:uiPriority="9" w:semiHidden="1" w:unhideWhenUsed="1" w:qFormat="1"/>
+    <w:lsdException w:name="heading 5" w:uiPriority="9" w:semiHidden="1" w:unhideWhenUsed="1" w:qFormat="1"/>
+    <w:lsdException w:name="heading 6" w:uiPriority="9" w:semiHidden="1" w:unhideWhenUsed="1" w:qFormat="1"/>
+    <w:lsdException w:name="heading 7" w:uiPriority="9" w:semiHidden="1" w:unhideWhenUsed="1" w:qFormat="1"/>
+    <w:lsdException w:name="heading 8" w:uiPriority="9" w:semiHidden="1" w:unhideWhenUsed="1" w:qFormat="1"/>
+    <w:lsdException w:name="heading 9" w:uiPriority="9" w:semiHidden="1" w:unhideWhenUsed="1" w:qFormat="1"/>
     <w:lsdException w:name="index 1" w:semiHidden="1" w:unhideWhenUsed="1"/>
     <w:lsdException w:name="index 2" w:semiHidden="1" w:unhideWhenUsed="1"/>
     <w:lsdException w:name="index 3" w:semiHidden="1" w:unhideWhenUsed="1"/>
@@ -506,22 +611,22 @@
     <w:lsdException w:name="index 7" w:semiHidden="1" w:unhideWhenUsed="1"/>
     <w:lsdException w:name="index 8" w:semiHidden="1" w:unhideWhenUsed="1"/>
     <w:lsdException w:name="index 9" w:semiHidden="1" w:unhideWhenUsed="1"/>
-    <w:lsdException w:name="toc 1" w:semiHidden="1" w:uiPriority="39" w:unhideWhenUsed="1"/>
-    <w:lsdException w:name="toc 2" w:semiHidden="1" w:uiPriority="39" w:unhideWhenUsed="1"/>
-    <w:lsdException w:name="toc 3" w:semiHidden="1" w:uiPriority="39" w:unhideWhenUsed="1"/>
-    <w:lsdException w:name="toc 4" w:semiHidden="1" w:uiPriority="39" w:unhideWhenUsed="1"/>
-    <w:lsdException w:name="toc 5" w:semiHidden="1" w:uiPriority="39" w:unhideWhenUsed="1"/>
-    <w:lsdException w:name="toc 6" w:semiHidden="1" w:uiPriority="39" w:unhideWhenUsed="1"/>
-    <w:lsdException w:name="toc 7" w:semiHidden="1" w:uiPriority="39" w:unhideWhenUsed="1"/>
-    <w:lsdException w:name="toc 8" w:semiHidden="1" w:uiPriority="39" w:unhideWhenUsed="1"/>
-    <w:lsdException w:name="toc 9" w:semiHidden="1" w:uiPriority="39" w:unhideWhenUsed="1"/>
+    <w:lsdException w:name="toc 1" w:uiPriority="39" w:semiHidden="1" w:unhideWhenUsed="1"/>
+    <w:lsdException w:name="toc 2" w:uiPriority="39" w:semiHidden="1" w:unhideWhenUsed="1"/>
+    <w:lsdException w:name="toc 3" w:uiPriority="39" w:semiHidden="1" w:unhideWhenUsed="1"/>
+    <w:lsdException w:name="toc 4" w:uiPriority="39" w:semiHidden="1" w:unhideWhenUsed="1"/>
+    <w:lsdException w:name="toc 5" w:uiPriority="39" w:semiHidden="1" w:unhideWhenUsed="1"/>
+    <w:lsdException w:name="toc 6" w:uiPriority="39" w:semiHidden="1" w:unhideWhenUsed="1"/>
+    <w:lsdException w:name="toc 7" w:uiPriority="39" w:semiHidden="1" w:unhideWhenUsed="1"/>
+    <w:lsdException w:name="toc 8" w:uiPriority="39" w:semiHidden="1" w:unhideWhenUsed="1"/>
+    <w:lsdException w:name="toc 9" w:uiPriority="39" w:semiHidden="1" w:unhideWhenUsed="1"/>
     <w:lsdException w:name="Normal Indent" w:semiHidden="1" w:unhideWhenUsed="1"/>
     <w:lsdException w:name="footnote text" w:semiHidden="1" w:unhideWhenUsed="1"/>
     <w:lsdException w:name="annotation text" w:semiHidden="1" w:unhideWhenUsed="1"/>
     <w:lsdException w:name="header" w:semiHidden="1" w:unhideWhenUsed="1"/>
     <w:lsdException w:name="footer" w:semiHidden="1" w:unhideWhenUsed="1"/>
     <w:lsdException w:name="index heading" w:semiHidden="1" w:unhideWhenUsed="1"/>
-    <w:lsdException w:name="caption" w:semiHidden="1" w:uiPriority="35" w:unhideWhenUsed="1" w:qFormat="1"/>
+    <w:lsdException w:name="caption" w:uiPriority="35" w:semiHidden="1" w:unhideWhenUsed="1" w:qFormat="1"/>
     <w:lsdException w:name="table of figures" w:semiHidden="1" w:unhideWhenUsed="1"/>
     <w:lsdException w:name="envelope address" w:semiHidden="1" w:unhideWhenUsed="1"/>
     <w:lsdException w:name="envelope return" w:semiHidden="1" w:unhideWhenUsed="1"/>
@@ -552,7 +657,7 @@
     <w:lsdException w:name="Title" w:uiPriority="10" w:qFormat="1"/>
     <w:lsdException w:name="Closing" w:semiHidden="1" w:unhideWhenUsed="1"/>
     <w:lsdException w:name="Signature" w:semiHidden="1" w:unhideWhenUsed="1"/>
-    <w:lsdException w:name="Default Paragraph Font" w:semiHidden="1" w:uiPriority="1" w:unhideWhenUsed="1"/>
+    <w:lsdException w:name="Default Paragraph Font" w:uiPriority="1" w:semiHidden="1" w:unhideWhenUsed="1"/>
     <w:lsdException w:name="Body Text" w:semiHidden="1" w:unhideWhenUsed="1"/>
     <w:lsdException w:name="Body Text Indent" w:semiHidden="1" w:unhideWhenUsed="1"/>
     <w:lsdException w:name="List Continue" w:semiHidden="1" w:unhideWhenUsed="1"/>
@@ -752,8 +857,8 @@
     <w:lsdException w:name="Subtle Reference" w:uiPriority="31" w:qFormat="1"/>
     <w:lsdException w:name="Intense Reference" w:uiPriority="32" w:qFormat="1"/>
     <w:lsdException w:name="Book Title" w:uiPriority="33" w:qFormat="1"/>
-    <w:lsdException w:name="Bibliography" w:semiHidden="1" w:uiPriority="37" w:unhideWhenUsed="1"/>
-    <w:lsdException w:name="TOC Heading" w:semiHidden="1" w:uiPriority="39" w:unhideWhenUsed="1" w:qFormat="1"/>
+    <w:lsdException w:name="Bibliography" w:uiPriority="37" w:semiHidden="1" w:unhideWhenUsed="1"/>
+    <w:lsdException w:name="TOC Heading" w:uiPriority="39" w:semiHidden="1" w:unhideWhenUsed="1" w:qFormat="1"/>
     <w:lsdException w:name="Plain Table 1" w:uiPriority="41"/>
     <w:lsdException w:name="Plain Table 2" w:uiPriority="42"/>
     <w:lsdException w:name="Plain Table 3" w:uiPriority="43"/>
@@ -863,15 +968,150 @@
     <w:lsdException w:name="Hashtag" w:semiHidden="1" w:unhideWhenUsed="1"/>
     <w:lsdException w:name="Unresolved Mention" w:semiHidden="1" w:unhideWhenUsed="1"/>
   </w:latentStyles>
-  <w:style w:type="paragraph" w:default="1" w:styleId="Normal">
+  <w:style w:type="paragraph" w:styleId="Normal" w:default="1">
     <w:name w:val="Normal"/>
     <w:qFormat/>
+    <w:pPr>
+      <w:widowControl/>
+      <w:bidi w:val="0"/>
+      <w:spacing w:lineRule="auto" w:line="259" w:before="0" w:after="160"/>
+      <w:jc w:val="left"/>
+    </w:pPr>
+    <w:rPr>
+      <w:rFonts w:ascii="Calibri" w:hAnsi="Calibri" w:eastAsia="Calibri" w:cs="" w:asciiTheme="minorHAnsi" w:cstheme="minorBidi" w:eastAsiaTheme="minorHAnsi" w:hAnsiTheme="minorHAnsi"/>
+      <w:color w:val="auto"/>
+      <w:kern w:val="0"/>
+      <w:sz w:val="22"/>
+      <w:szCs w:val="22"/>
+      <w:lang w:val="en-GB" w:eastAsia="en-US" w:bidi="ar-SA"/>
+    </w:rPr>
   </w:style>
-  <w:style w:type="character" w:default="1" w:styleId="DefaultParagraphFont">
+  <w:style w:type="character" w:styleId="DefaultParagraphFont" w:default="1">
     <w:name w:val="Default Paragraph Font"/>
     <w:uiPriority w:val="1"/>
     <w:semiHidden/>
     <w:unhideWhenUsed/>
+    <w:qFormat/>
+    <w:rPr/>
+  </w:style>
+  <w:style w:type="character" w:styleId="ListLabel1">
+    <w:name w:val="ListLabel 1"/>
+    <w:qFormat/>
+    <w:rPr>
+      <w:rFonts w:eastAsia="Calibri" w:cs="Calibri"/>
+    </w:rPr>
+  </w:style>
+  <w:style w:type="character" w:styleId="ListLabel2">
+    <w:name w:val="ListLabel 2"/>
+    <w:qFormat/>
+    <w:rPr>
+      <w:rFonts w:cs="Courier New"/>
+    </w:rPr>
+  </w:style>
+  <w:style w:type="character" w:styleId="ListLabel3">
+    <w:name w:val="ListLabel 3"/>
+    <w:qFormat/>
+    <w:rPr>
+      <w:rFonts w:cs="Courier New"/>
+    </w:rPr>
+  </w:style>
+  <w:style w:type="character" w:styleId="ListLabel4">
+    <w:name w:val="ListLabel 4"/>
+    <w:qFormat/>
+    <w:rPr>
+      <w:rFonts w:cs="Courier New"/>
+    </w:rPr>
+  </w:style>
+  <w:style w:type="paragraph" w:styleId="Heading">
+    <w:name w:val="Heading"/>
+    <w:basedOn w:val="Normal"/>
+    <w:next w:val="TextBody"/>
+    <w:qFormat/>
+    <w:pPr>
+      <w:keepNext w:val="true"/>
+      <w:spacing w:before="240" w:after="120"/>
+    </w:pPr>
+    <w:rPr>
+      <w:rFonts w:ascii="Liberation Sans" w:hAnsi="Liberation Sans" w:eastAsia="Noto Sans CJK SC Regular" w:cs="Lohit Devanagari"/>
+      <w:sz w:val="28"/>
+      <w:szCs w:val="28"/>
+    </w:rPr>
+  </w:style>
+  <w:style w:type="paragraph" w:styleId="TextBody">
+    <w:name w:val="Body Text"/>
+    <w:basedOn w:val="Normal"/>
+    <w:pPr>
+      <w:spacing w:lineRule="auto" w:line="276" w:before="0" w:after="140"/>
+    </w:pPr>
+    <w:rPr/>
+  </w:style>
+  <w:style w:type="paragraph" w:styleId="List">
+    <w:name w:val="List"/>
+    <w:basedOn w:val="TextBody"/>
+    <w:pPr/>
+    <w:rPr>
+      <w:rFonts w:cs="Lohit Devanagari"/>
+    </w:rPr>
+  </w:style>
+  <w:style w:type="paragraph" w:styleId="Caption">
+    <w:name w:val="Caption"/>
+    <w:basedOn w:val="Normal"/>
+    <w:qFormat/>
+    <w:pPr>
+      <w:suppressLineNumbers/>
+      <w:spacing w:before="120" w:after="120"/>
+    </w:pPr>
+    <w:rPr>
+      <w:rFonts w:cs="Lohit Devanagari"/>
+      <w:i/>
+      <w:iCs/>
+      <w:sz w:val="24"/>
+      <w:szCs w:val="24"/>
+    </w:rPr>
+  </w:style>
+  <w:style w:type="paragraph" w:styleId="Index">
+    <w:name w:val="Index"/>
+    <w:basedOn w:val="Normal"/>
+    <w:qFormat/>
+    <w:pPr>
+      <w:suppressLineNumbers/>
+    </w:pPr>
+    <w:rPr>
+      <w:rFonts w:cs="Lohit Devanagari"/>
+    </w:rPr>
+  </w:style>
+  <w:style w:type="paragraph" w:styleId="ListParagraph">
+    <w:name w:val="List Paragraph"/>
+    <w:basedOn w:val="Normal"/>
+    <w:uiPriority w:val="34"/>
+    <w:qFormat/>
+    <w:rsid w:val="001b0620"/>
+    <w:pPr>
+      <w:spacing w:before="0" w:after="160"/>
+      <w:ind w:left="720" w:hanging="0"/>
+      <w:contextualSpacing/>
+    </w:pPr>
+    <w:rPr/>
+  </w:style>
+  <w:style w:type="paragraph" w:styleId="PreformattedText">
+    <w:name w:val="Preformatted Text"/>
+    <w:basedOn w:val="Normal"/>
+    <w:qFormat/>
+    <w:pPr>
+      <w:spacing w:before="0" w:after="0"/>
+    </w:pPr>
+    <w:rPr>
+      <w:rFonts w:ascii="Liberation Mono" w:hAnsi="Liberation Mono" w:eastAsia="Liberation Mono" w:cs="Liberation Mono"/>
+      <w:sz w:val="20"/>
+      <w:szCs w:val="20"/>
+    </w:rPr>
+  </w:style>
+  <w:style w:type="numbering" w:styleId="NoList" w:default="1">
+    <w:name w:val="No List"/>
+    <w:uiPriority w:val="99"/>
+    <w:semiHidden/>
+    <w:unhideWhenUsed/>
+    <w:qFormat/>
   </w:style>
   <w:style w:type="table" w:default="1" w:styleId="TableNormal">
     <w:name w:val="Normal Table"/>
@@ -887,23 +1127,6 @@
         <w:right w:w="108" w:type="dxa"/>
       </w:tblCellMar>
     </w:tblPr>
-  </w:style>
-  <w:style w:type="numbering" w:default="1" w:styleId="NoList">
-    <w:name w:val="No List"/>
-    <w:uiPriority w:val="99"/>
-    <w:semiHidden/>
-    <w:unhideWhenUsed/>
-  </w:style>
-  <w:style w:type="paragraph" w:styleId="ListParagraph">
-    <w:name w:val="List Paragraph"/>
-    <w:basedOn w:val="Normal"/>
-    <w:uiPriority w:val="34"/>
-    <w:qFormat/>
-    <w:rsid w:val="001B0620"/>
-    <w:pPr>
-      <w:ind w:left="720"/>
-      <w:contextualSpacing/>
-    </w:pPr>
   </w:style>
 </w:styles>
 </file>

--- a/KWIC Documentation.docx
+++ b/KWIC Documentation.docx
@@ -7,12 +7,12 @@
         <w:pStyle w:val="Normal"/>
         <w:jc w:val="center"/>
         <w:rPr>
-          <w:b/>
-          <w:b/>
-        </w:rPr>
-      </w:pPr>
-      <w:r>
-        <w:rPr>
+          <w:rFonts w:ascii="Lato" w:hAnsi="Lato"/>
+        </w:rPr>
+      </w:pPr>
+      <w:r>
+        <w:rPr>
+          <w:rFonts w:ascii="Lato" w:hAnsi="Lato"/>
           <w:b/>
         </w:rPr>
         <w:t>Tutorial 2 Question 6 – KWIC</w:t>
@@ -21,19 +21,27 @@
     <w:p>
       <w:pPr>
         <w:pStyle w:val="Normal"/>
-        <w:rPr/>
-      </w:pPr>
-      <w:r>
-        <w:rPr/>
-      </w:r>
-    </w:p>
-    <w:p>
-      <w:pPr>
-        <w:pStyle w:val="Normal"/>
-        <w:rPr/>
-      </w:pPr>
-      <w:r>
-        <w:rPr/>
+        <w:rPr>
+          <w:rFonts w:ascii="Lato" w:hAnsi="Lato"/>
+        </w:rPr>
+      </w:pPr>
+      <w:r>
+        <w:rPr>
+          <w:rFonts w:ascii="Lato" w:hAnsi="Lato"/>
+        </w:rPr>
+      </w:r>
+    </w:p>
+    <w:p>
+      <w:pPr>
+        <w:pStyle w:val="Normal"/>
+        <w:rPr>
+          <w:rFonts w:ascii="Lato" w:hAnsi="Lato"/>
+        </w:rPr>
+      </w:pPr>
+      <w:r>
+        <w:rPr>
+          <w:rFonts w:ascii="Lato" w:hAnsi="Lato"/>
+        </w:rPr>
         <w:t>Matriculation numbers:</w:t>
       </w:r>
     </w:p>
@@ -44,10 +52,14 @@
           <w:ilvl w:val="0"/>
           <w:numId w:val="1"/>
         </w:numPr>
-        <w:rPr/>
-      </w:pPr>
-      <w:r>
-        <w:rPr/>
+        <w:rPr>
+          <w:rFonts w:ascii="Lato" w:hAnsi="Lato"/>
+        </w:rPr>
+      </w:pPr>
+      <w:r>
+        <w:rPr>
+          <w:rFonts w:ascii="Lato" w:hAnsi="Lato"/>
+        </w:rPr>
         <w:t>A0193543B</w:t>
       </w:r>
     </w:p>
@@ -58,10 +70,15 @@
           <w:ilvl w:val="0"/>
           <w:numId w:val="1"/>
         </w:numPr>
-        <w:rPr/>
-      </w:pPr>
-      <w:r>
-        <w:rPr/>
+        <w:rPr>
+          <w:rFonts w:ascii="Lato" w:hAnsi="Lato"/>
+        </w:rPr>
+      </w:pPr>
+      <w:r>
+        <w:rPr>
+          <w:rFonts w:ascii="Lato" w:hAnsi="Lato"/>
+        </w:rPr>
+        <w:t>A0183208E</w:t>
       </w:r>
     </w:p>
     <w:p>
@@ -71,10 +88,29 @@
           <w:ilvl w:val="0"/>
           <w:numId w:val="1"/>
         </w:numPr>
-        <w:rPr/>
-      </w:pPr>
-      <w:r>
-        <w:rPr/>
+        <w:rPr>
+          <w:rFonts w:ascii="Lato" w:hAnsi="Lato"/>
+        </w:rPr>
+      </w:pPr>
+      <w:r>
+        <w:rPr>
+          <w:rFonts w:ascii="Lato" w:hAnsi="Lato"/>
+        </w:rPr>
+        <w:t>A0193145E</w:t>
+      </w:r>
+    </w:p>
+    <w:p>
+      <w:pPr>
+        <w:pStyle w:val="ListParagraph"/>
+        <w:ind w:hanging="0"/>
+        <w:rPr>
+          <w:rFonts w:ascii="Lato" w:hAnsi="Lato"/>
+        </w:rPr>
+      </w:pPr>
+      <w:r>
+        <w:rPr>
+          <w:rFonts w:ascii="Lato" w:hAnsi="Lato"/>
+        </w:rPr>
       </w:r>
     </w:p>
     <w:p>
@@ -82,26 +118,29 @@
         <w:pStyle w:val="Normal"/>
         <w:jc w:val="center"/>
         <w:rPr>
-          <w:b/>
+          <w:rFonts w:ascii="Lato" w:hAnsi="Lato"/>
+        </w:rPr>
+      </w:pPr>
+      <w:r>
+        <w:rPr>
+          <w:rFonts w:ascii="Lato" w:hAnsi="Lato"/>
           <w:b/>
           <w:u w:val="single"/>
         </w:rPr>
-      </w:pPr>
-      <w:r>
-        <w:rPr>
-          <w:b/>
-          <w:u w:val="single"/>
-        </w:rPr>
         <w:t>Introduction:</w:t>
       </w:r>
     </w:p>
     <w:p>
       <w:pPr>
         <w:pStyle w:val="Normal"/>
-        <w:rPr/>
-      </w:pPr>
-      <w:r>
-        <w:rPr/>
+        <w:rPr>
+          <w:rFonts w:ascii="Lato" w:hAnsi="Lato"/>
+        </w:rPr>
+      </w:pPr>
+      <w:r>
+        <w:rPr>
+          <w:rFonts w:ascii="Lato" w:hAnsi="Lato"/>
+        </w:rPr>
         <w:tab/>
         <w:t>While planning and writing this KWIC implementation it was immediately apparent that modularisation and coupling will be crucial if we wanted our program to be both intuitive to create and understand. We attempted to follow Parnas’ advice and we focused on abstracting the problems into five main modules: Input, Characters, Shifter, Sorter and Output. These worked as our guide and interface during our design process. To achieve this, we focused on the ADT solution as stuck close to the solution presented in the Garlan, Shaw paper. In our program we take Master Control to just be our Main class which controls the entire execution of the program. It’s important that our implementation is fairly barebones, used mainly to show off the ADT implementation. The input method is a simple text file with a matching KWIC output.</w:t>
       </w:r>
@@ -109,10 +148,14 @@
     <w:p>
       <w:pPr>
         <w:pStyle w:val="Normal"/>
-        <w:rPr/>
-      </w:pPr>
-      <w:r>
-        <w:rPr/>
+        <w:rPr>
+          <w:rFonts w:ascii="Lato" w:hAnsi="Lato"/>
+        </w:rPr>
+      </w:pPr>
+      <w:r>
+        <w:rPr>
+          <w:rFonts w:ascii="Lato" w:hAnsi="Lato"/>
+        </w:rPr>
       </w:r>
     </w:p>
     <w:p>
@@ -120,40 +163,44 @@
         <w:pStyle w:val="Normal"/>
         <w:jc w:val="center"/>
         <w:rPr>
-          <w:b/>
+          <w:rFonts w:ascii="Lato" w:hAnsi="Lato"/>
+        </w:rPr>
+      </w:pPr>
+      <w:r>
+        <w:rPr>
+          <w:rFonts w:ascii="Lato" w:hAnsi="Lato"/>
           <w:b/>
           <w:u w:val="single"/>
         </w:rPr>
-      </w:pPr>
-      <w:r>
-        <w:rPr>
-          <w:b/>
+        <w:t>Architecture / Methodology:</w:t>
+      </w:r>
+    </w:p>
+    <w:p>
+      <w:pPr>
+        <w:pStyle w:val="Normal"/>
+        <w:rPr>
+          <w:rFonts w:ascii="Lato" w:hAnsi="Lato"/>
+        </w:rPr>
+      </w:pPr>
+      <w:r>
+        <w:rPr>
+          <w:rFonts w:ascii="Lato" w:hAnsi="Lato"/>
           <w:u w:val="single"/>
         </w:rPr>
-        <w:t>Architecture / Methodology:</w:t>
-      </w:r>
-    </w:p>
-    <w:p>
-      <w:pPr>
-        <w:pStyle w:val="Normal"/>
-        <w:rPr>
-          <w:u w:val="single"/>
-        </w:rPr>
-      </w:pPr>
-      <w:r>
-        <w:rPr>
-          <w:u w:val="single"/>
-        </w:rPr>
         <w:t>Changes:</w:t>
       </w:r>
     </w:p>
     <w:p>
       <w:pPr>
         <w:pStyle w:val="Normal"/>
-        <w:rPr/>
-      </w:pPr>
-      <w:r>
-        <w:rPr/>
+        <w:rPr>
+          <w:rFonts w:ascii="Lato" w:hAnsi="Lato"/>
+        </w:rPr>
+      </w:pPr>
+      <w:r>
+        <w:rPr>
+          <w:rFonts w:ascii="Lato" w:hAnsi="Lato"/>
+        </w:rPr>
         <w:tab/>
         <w:t>Our solution to KWIC follows closely to the ADT solution originating from the previously named papers. What could be considered a slight deviance from the original solution is that Master Control (MC) appears to have more control over Alphabetic Shifts ( called Sorter in our implementation ). This is because MC calls Circular Shift and Alphabetic Shift directly, rather than abstracting this part of the implementation away.</w:t>
       </w:r>
@@ -162,10 +209,14 @@
       <w:pPr>
         <w:pStyle w:val="Normal"/>
         <w:ind w:firstLine="720"/>
-        <w:rPr/>
-      </w:pPr>
-      <w:r>
-        <w:rPr/>
+        <w:rPr>
+          <w:rFonts w:ascii="Lato" w:hAnsi="Lato"/>
+        </w:rPr>
+      </w:pPr>
+      <w:r>
+        <w:rPr>
+          <w:rFonts w:ascii="Lato" w:hAnsi="Lato"/>
+        </w:rPr>
         <w:t>Another change is that Circular Shift and Alphabetic Shift only take the entire line as arguments. This is due to the simple nature of our program. ‘Word’ is taken from the lines themselves, further abstracting our implementation:</w:t>
       </w:r>
     </w:p>
@@ -174,58 +225,132 @@
         <w:pStyle w:val="Normal"/>
         <w:jc w:val="center"/>
         <w:rPr>
-          <w:i/>
+          <w:rFonts w:ascii="Lato" w:hAnsi="Lato"/>
+        </w:rPr>
+      </w:pPr>
+      <w:r>
+        <w:rPr>
+          <w:rFonts w:ascii="Lato" w:hAnsi="Lato"/>
           <w:i/>
           <w:sz w:val="20"/>
         </w:rPr>
-      </w:pPr>
-      <w:r>
-        <w:rPr>
-          <w:i/>
-          <w:sz w:val="20"/>
-        </w:rPr>
         <w:t>Shifter shifter = new CircularShifter(characters.getCharacters());</w:t>
       </w:r>
     </w:p>
     <w:p>
       <w:pPr>
         <w:pStyle w:val="Normal"/>
-        <w:rPr/>
-      </w:pPr>
-      <w:r>
         <w:rPr>
           <w:u w:val="single"/>
         </w:rPr>
+      </w:pPr>
+      <w:r>
+        <w:rPr>
+          <w:rFonts w:ascii="Lato" w:hAnsi="Lato"/>
+        </w:rPr>
+      </w:r>
+      <w:r>
+        <w:br w:type="page"/>
+      </w:r>
+    </w:p>
+    <w:p>
+      <w:pPr>
+        <w:pStyle w:val="Normal"/>
+        <w:rPr>
+          <w:rFonts w:ascii="Lato" w:hAnsi="Lato"/>
+        </w:rPr>
+      </w:pPr>
+      <w:r>
+        <w:rPr>
+          <w:rFonts w:ascii="Lato" w:hAnsi="Lato"/>
+          <w:u w:val="single"/>
+        </w:rPr>
         <w:t>Implementation:</w:t>
       </w:r>
     </w:p>
     <w:p>
       <w:pPr>
         <w:pStyle w:val="Normal"/>
-        <w:rPr/>
-      </w:pPr>
-      <w:r>
-        <w:rPr/>
-        <w:t>&lt; some UML diagrams here &gt;</w:t>
-      </w:r>
-    </w:p>
-    <w:p>
-      <w:pPr>
-        <w:pStyle w:val="Normal"/>
-        <w:rPr/>
-      </w:pPr>
-      <w:r>
-        <w:rPr/>
-        <w:t>&lt; some basic description of the diagrams here &gt;</w:t>
-      </w:r>
-    </w:p>
-    <w:p>
-      <w:pPr>
-        <w:pStyle w:val="Normal"/>
-        <w:rPr/>
-      </w:pPr>
-      <w:r>
-        <w:rPr/>
+        <w:rPr>
+          <w:rFonts w:ascii="Lato" w:hAnsi="Lato"/>
+        </w:rPr>
+      </w:pPr>
+      <w:r>
+        <w:rPr>
+          <w:rFonts w:ascii="Lato" w:hAnsi="Lato"/>
+        </w:rPr>
+        <w:drawing>
+          <wp:anchor behindDoc="0" distT="0" distB="0" distL="0" distR="0" simplePos="0" locked="0" layoutInCell="1" allowOverlap="1" relativeHeight="2">
+            <wp:simplePos x="0" y="0"/>
+            <wp:positionH relativeFrom="column">
+              <wp:align>center</wp:align>
+            </wp:positionH>
+            <wp:positionV relativeFrom="paragraph">
+              <wp:posOffset>635</wp:posOffset>
+            </wp:positionV>
+            <wp:extent cx="5731510" cy="5133975"/>
+            <wp:effectExtent l="0" t="0" r="0" b="0"/>
+            <wp:wrapSquare wrapText="largest"/>
+            <wp:docPr id="1" name="Image1" descr=""/>
+            <wp:cNvGraphicFramePr>
+              <a:graphicFrameLocks xmlns:a="http://schemas.openxmlformats.org/drawingml/2006/main" noChangeAspect="1"/>
+            </wp:cNvGraphicFramePr>
+            <a:graphic xmlns:a="http://schemas.openxmlformats.org/drawingml/2006/main">
+              <a:graphicData uri="http://schemas.openxmlformats.org/drawingml/2006/picture">
+                <pic:pic xmlns:pic="http://schemas.openxmlformats.org/drawingml/2006/picture">
+                  <pic:nvPicPr>
+                    <pic:cNvPr id="1" name="Image1" descr=""/>
+                    <pic:cNvPicPr>
+                      <a:picLocks noChangeAspect="1" noChangeArrowheads="1"/>
+                    </pic:cNvPicPr>
+                  </pic:nvPicPr>
+                  <pic:blipFill>
+                    <a:blip r:embed="rId2"/>
+                    <a:stretch>
+                      <a:fillRect/>
+                    </a:stretch>
+                  </pic:blipFill>
+                  <pic:spPr bwMode="auto">
+                    <a:xfrm>
+                      <a:off x="0" y="0"/>
+                      <a:ext cx="5731510" cy="5133975"/>
+                    </a:xfrm>
+                    <a:prstGeom prst="rect">
+                      <a:avLst/>
+                    </a:prstGeom>
+                  </pic:spPr>
+                </pic:pic>
+              </a:graphicData>
+            </a:graphic>
+          </wp:anchor>
+        </w:drawing>
+      </w:r>
+    </w:p>
+    <w:p>
+      <w:pPr>
+        <w:pStyle w:val="Normal"/>
+        <w:rPr>
+          <w:rFonts w:ascii="Lato" w:hAnsi="Lato"/>
+        </w:rPr>
+      </w:pPr>
+      <w:r>
+        <w:rPr>
+          <w:rFonts w:ascii="Lato" w:hAnsi="Lato"/>
+        </w:rPr>
+        <w:t>This UML diagram represents our domain classes relations. Our program implemented according to P2I principle: all main functions depend only on the interfaces, not implementations.</w:t>
+      </w:r>
+    </w:p>
+    <w:p>
+      <w:pPr>
+        <w:pStyle w:val="Normal"/>
+        <w:rPr>
+          <w:rFonts w:ascii="Lato" w:hAnsi="Lato"/>
+        </w:rPr>
+      </w:pPr>
+      <w:r>
+        <w:rPr>
+          <w:rFonts w:ascii="Lato" w:hAnsi="Lato"/>
+        </w:rPr>
       </w:r>
     </w:p>
     <w:p>
@@ -240,6 +365,24 @@
       </w:pPr>
       <w:r>
         <w:rPr>
+          <w:rFonts w:ascii="Lato" w:hAnsi="Lato"/>
+        </w:rPr>
+      </w:r>
+      <w:r>
+        <w:br w:type="page"/>
+      </w:r>
+    </w:p>
+    <w:p>
+      <w:pPr>
+        <w:pStyle w:val="Normal"/>
+        <w:jc w:val="center"/>
+        <w:rPr>
+          <w:rFonts w:ascii="Lato" w:hAnsi="Lato"/>
+        </w:rPr>
+      </w:pPr>
+      <w:r>
+        <w:rPr>
+          <w:rFonts w:ascii="Lato" w:hAnsi="Lato"/>
           <w:b/>
           <w:u w:val="single"/>
         </w:rPr>
@@ -249,10 +392,14 @@
     <w:p>
       <w:pPr>
         <w:pStyle w:val="Normal"/>
-        <w:rPr/>
-      </w:pPr>
-      <w:r>
-        <w:rPr/>
+        <w:rPr>
+          <w:rFonts w:ascii="Lato" w:hAnsi="Lato"/>
+        </w:rPr>
+      </w:pPr>
+      <w:r>
+        <w:rPr>
+          <w:rFonts w:ascii="Lato" w:hAnsi="Lato"/>
+        </w:rPr>
         <w:tab/>
         <w:t xml:space="preserve">The form of input and output in our KWIC implementation is quite straightforward. The argument in the Input constructor in Main.java is the file read in. Likewise, the argument in Output will be the file with KWIC. Input should have the path specified or be located in the source folder. </w:t>
       </w:r>
@@ -260,79 +407,131 @@
     <w:p>
       <w:pPr>
         <w:pStyle w:val="Normal"/>
-        <w:rPr/>
-      </w:pPr>
-      <w:r>
-        <w:rPr/>
+        <w:rPr>
+          <w:rFonts w:ascii="Lato" w:hAnsi="Lato"/>
+        </w:rPr>
+      </w:pPr>
+      <w:r>
+        <w:rPr>
+          <w:rFonts w:ascii="Lato" w:hAnsi="Lato"/>
+        </w:rPr>
         <w:t>Example: input.txt</w:t>
       </w:r>
     </w:p>
     <w:p>
       <w:pPr>
         <w:pStyle w:val="Normal"/>
-        <w:rPr/>
-      </w:pPr>
-      <w:r>
-        <w:rPr/>
+        <w:rPr>
+          <w:rFonts w:ascii="Lato Black" w:hAnsi="Lato Black"/>
+        </w:rPr>
+      </w:pPr>
+      <w:r>
+        <w:rPr>
+          <w:rFonts w:ascii="Lato Black" w:hAnsi="Lato Black"/>
+        </w:rPr>
         <w:t>This is a test input</w:t>
       </w:r>
     </w:p>
     <w:p>
       <w:pPr>
         <w:pStyle w:val="Normal"/>
-        <w:rPr/>
-      </w:pPr>
-      <w:r>
-        <w:rPr/>
-      </w:r>
-    </w:p>
-    <w:p>
-      <w:pPr>
-        <w:pStyle w:val="Normal"/>
-        <w:rPr/>
-      </w:pPr>
-      <w:r>
-        <w:rPr/>
+        <w:rPr>
+          <w:rFonts w:ascii="Lato" w:hAnsi="Lato"/>
+        </w:rPr>
+      </w:pPr>
+      <w:r>
+        <w:rPr>
+          <w:rFonts w:ascii="Lato" w:hAnsi="Lato"/>
+        </w:rPr>
+      </w:r>
+    </w:p>
+    <w:p>
+      <w:pPr>
+        <w:pStyle w:val="Normal"/>
+        <w:rPr>
+          <w:rFonts w:ascii="Lato" w:hAnsi="Lato"/>
+        </w:rPr>
+      </w:pPr>
+      <w:r>
+        <w:rPr>
+          <w:rFonts w:ascii="Lato" w:hAnsi="Lato"/>
+        </w:rPr>
         <w:t>Output: output.txt</w:t>
       </w:r>
     </w:p>
     <w:p>
       <w:pPr>
         <w:pStyle w:val="Normal"/>
-        <w:rPr/>
-      </w:pPr>
-      <w:r>
-        <w:rPr/>
+        <w:rPr>
+          <w:rFonts w:ascii="Lato Black" w:hAnsi="Lato Black"/>
+          <w:b/>
+          <w:b/>
+          <w:bCs/>
+        </w:rPr>
+      </w:pPr>
+      <w:r>
+        <w:rPr>
+          <w:rFonts w:ascii="Lato Black" w:hAnsi="Lato Black"/>
+          <w:b/>
+          <w:bCs/>
+        </w:rPr>
         <w:t>[a, test, input, This, is]</w:t>
       </w:r>
     </w:p>
     <w:p>
       <w:pPr>
         <w:pStyle w:val="Normal"/>
-        <w:rPr/>
-      </w:pPr>
-      <w:r>
-        <w:rPr/>
+        <w:rPr>
+          <w:rFonts w:ascii="Lato Black" w:hAnsi="Lato Black"/>
+          <w:b/>
+          <w:b/>
+          <w:bCs/>
+        </w:rPr>
+      </w:pPr>
+      <w:r>
+        <w:rPr>
+          <w:rFonts w:ascii="Lato Black" w:hAnsi="Lato Black"/>
+          <w:b/>
+          <w:bCs/>
+        </w:rPr>
         <w:t>[input., This, is, a, test]</w:t>
       </w:r>
     </w:p>
     <w:p>
       <w:pPr>
         <w:pStyle w:val="Normal"/>
-        <w:rPr/>
-      </w:pPr>
-      <w:r>
-        <w:rPr/>
+        <w:rPr>
+          <w:rFonts w:ascii="Lato Black" w:hAnsi="Lato Black"/>
+          <w:b/>
+          <w:b/>
+          <w:bCs/>
+        </w:rPr>
+      </w:pPr>
+      <w:r>
+        <w:rPr>
+          <w:rFonts w:ascii="Lato Black" w:hAnsi="Lato Black"/>
+          <w:b/>
+          <w:bCs/>
+        </w:rPr>
         <w:t>[is, a, test, input, This]</w:t>
       </w:r>
     </w:p>
     <w:p>
       <w:pPr>
         <w:pStyle w:val="Normal"/>
-        <w:rPr/>
-      </w:pPr>
-      <w:r>
-        <w:rPr/>
+        <w:rPr>
+          <w:rFonts w:ascii="Lato Black" w:hAnsi="Lato Black"/>
+          <w:b/>
+          <w:b/>
+          <w:bCs/>
+        </w:rPr>
+      </w:pPr>
+      <w:r>
+        <w:rPr>
+          <w:rFonts w:ascii="Lato Black" w:hAnsi="Lato Black"/>
+          <w:b/>
+          <w:bCs/>
+        </w:rPr>
         <w:t>[test, input, This, is, a]</w:t>
       </w:r>
     </w:p>
@@ -340,10 +539,19 @@
       <w:pPr>
         <w:pStyle w:val="Normal"/>
         <w:spacing w:before="0" w:after="160"/>
-        <w:rPr/>
-      </w:pPr>
-      <w:r>
-        <w:rPr/>
+        <w:rPr>
+          <w:rFonts w:ascii="Lato Black" w:hAnsi="Lato Black"/>
+          <w:b/>
+          <w:b/>
+          <w:bCs/>
+        </w:rPr>
+      </w:pPr>
+      <w:r>
+        <w:rPr>
+          <w:rFonts w:ascii="Lato Black" w:hAnsi="Lato Black"/>
+          <w:b/>
+          <w:bCs/>
+        </w:rPr>
         <w:t>[This, is, a, test, input]</w:t>
       </w:r>
     </w:p>
@@ -398,6 +606,7 @@
       </w:pPr>
       <w:rPr>
         <w:rFonts w:ascii="Wingdings" w:hAnsi="Wingdings" w:cs="Wingdings" w:hint="default"/>
+        <w:rFonts w:cs="Wingdings"/>
       </w:rPr>
     </w:lvl>
     <w:lvl w:ilvl="3">
@@ -410,6 +619,7 @@
       </w:pPr>
       <w:rPr>
         <w:rFonts w:ascii="Symbol" w:hAnsi="Symbol" w:cs="Symbol" w:hint="default"/>
+        <w:rFonts w:cs="Symbol"/>
       </w:rPr>
     </w:lvl>
     <w:lvl w:ilvl="4">
@@ -435,6 +645,7 @@
       </w:pPr>
       <w:rPr>
         <w:rFonts w:ascii="Wingdings" w:hAnsi="Wingdings" w:cs="Wingdings" w:hint="default"/>
+        <w:rFonts w:cs="Wingdings"/>
       </w:rPr>
     </w:lvl>
     <w:lvl w:ilvl="6">
@@ -447,6 +658,7 @@
       </w:pPr>
       <w:rPr>
         <w:rFonts w:ascii="Symbol" w:hAnsi="Symbol" w:cs="Symbol" w:hint="default"/>
+        <w:rFonts w:cs="Symbol"/>
       </w:rPr>
     </w:lvl>
     <w:lvl w:ilvl="7">
@@ -472,6 +684,7 @@
       </w:pPr>
       <w:rPr>
         <w:rFonts w:ascii="Wingdings" w:hAnsi="Wingdings" w:cs="Wingdings" w:hint="default"/>
+        <w:rFonts w:cs="Wingdings"/>
       </w:rPr>
     </w:lvl>
   </w:abstractNum>
@@ -582,7 +795,6 @@
     <w:rPrDefault>
       <w:rPr>
         <w:rFonts w:ascii="Calibri" w:hAnsi="Calibri" w:eastAsia="Calibri" w:cs="" w:asciiTheme="minorHAnsi" w:cstheme="minorBidi" w:eastAsiaTheme="minorHAnsi" w:hAnsiTheme="minorHAnsi"/>
-        <w:sz w:val="22"/>
         <w:szCs w:val="22"/>
         <w:lang w:val="en-GB" w:eastAsia="en-US" w:bidi="ar-SA"/>
       </w:rPr>
@@ -979,7 +1191,7 @@
     </w:pPr>
     <w:rPr>
       <w:rFonts w:ascii="Calibri" w:hAnsi="Calibri" w:eastAsia="Calibri" w:cs="" w:asciiTheme="minorHAnsi" w:cstheme="minorBidi" w:eastAsiaTheme="minorHAnsi" w:hAnsiTheme="minorHAnsi"/>
-      <w:color w:val="auto"/>
+      <w:color w:val="00000A"/>
       <w:kern w:val="0"/>
       <w:sz w:val="22"/>
       <w:szCs w:val="22"/>
@@ -1020,6 +1232,69 @@
     <w:qFormat/>
     <w:rPr>
       <w:rFonts w:cs="Courier New"/>
+    </w:rPr>
+  </w:style>
+  <w:style w:type="character" w:styleId="ListLabel5">
+    <w:name w:val="ListLabel 5"/>
+    <w:qFormat/>
+    <w:rPr>
+      <w:rFonts w:cs="Calibri"/>
+    </w:rPr>
+  </w:style>
+  <w:style w:type="character" w:styleId="ListLabel6">
+    <w:name w:val="ListLabel 6"/>
+    <w:qFormat/>
+    <w:rPr>
+      <w:rFonts w:cs="Courier New"/>
+    </w:rPr>
+  </w:style>
+  <w:style w:type="character" w:styleId="ListLabel7">
+    <w:name w:val="ListLabel 7"/>
+    <w:qFormat/>
+    <w:rPr>
+      <w:rFonts w:cs="Wingdings"/>
+    </w:rPr>
+  </w:style>
+  <w:style w:type="character" w:styleId="ListLabel8">
+    <w:name w:val="ListLabel 8"/>
+    <w:qFormat/>
+    <w:rPr>
+      <w:rFonts w:cs="Symbol"/>
+    </w:rPr>
+  </w:style>
+  <w:style w:type="character" w:styleId="ListLabel9">
+    <w:name w:val="ListLabel 9"/>
+    <w:qFormat/>
+    <w:rPr>
+      <w:rFonts w:cs="Courier New"/>
+    </w:rPr>
+  </w:style>
+  <w:style w:type="character" w:styleId="ListLabel10">
+    <w:name w:val="ListLabel 10"/>
+    <w:qFormat/>
+    <w:rPr>
+      <w:rFonts w:cs="Wingdings"/>
+    </w:rPr>
+  </w:style>
+  <w:style w:type="character" w:styleId="ListLabel11">
+    <w:name w:val="ListLabel 11"/>
+    <w:qFormat/>
+    <w:rPr>
+      <w:rFonts w:cs="Symbol"/>
+    </w:rPr>
+  </w:style>
+  <w:style w:type="character" w:styleId="ListLabel12">
+    <w:name w:val="ListLabel 12"/>
+    <w:qFormat/>
+    <w:rPr>
+      <w:rFonts w:cs="Courier New"/>
+    </w:rPr>
+  </w:style>
+  <w:style w:type="character" w:styleId="ListLabel13">
+    <w:name w:val="ListLabel 13"/>
+    <w:qFormat/>
+    <w:rPr>
+      <w:rFonts w:cs="Wingdings"/>
     </w:rPr>
   </w:style>
   <w:style w:type="paragraph" w:styleId="Heading">
